--- a/Weekly Logs/Sprint 4 log/S4W2.docx
+++ b/Weekly Logs/Sprint 4 log/S4W2.docx
@@ -60,14 +60,16 @@
       <w:pPr>
         <w:jc w:val="center"/>
         <w:rPr>
-          <w:b/>
-          <w:sz w:val="28"/>
-          <w:szCs w:val="28"/>
-          <w:lang w:val="en-IE"/>
-        </w:rPr>
-      </w:pPr>
-      <w:r>
-        <w:rPr>
+          <w:rFonts w:asciiTheme="majorHAnsi" w:hAnsiTheme="majorHAnsi"/>
+          <w:b/>
+          <w:sz w:val="28"/>
+          <w:szCs w:val="28"/>
+          <w:lang w:val="en-IE"/>
+        </w:rPr>
+      </w:pPr>
+      <w:r>
+        <w:rPr>
+          <w:rFonts w:asciiTheme="majorHAnsi" w:hAnsiTheme="majorHAnsi"/>
           <w:b/>
           <w:sz w:val="28"/>
           <w:szCs w:val="28"/>
@@ -80,14 +82,16 @@
       <w:pPr>
         <w:jc w:val="center"/>
         <w:rPr>
-          <w:b/>
-          <w:sz w:val="28"/>
-          <w:szCs w:val="28"/>
-          <w:lang w:val="en-IE"/>
-        </w:rPr>
-      </w:pPr>
-      <w:r>
-        <w:rPr>
+          <w:rFonts w:asciiTheme="majorHAnsi" w:hAnsiTheme="majorHAnsi"/>
+          <w:b/>
+          <w:sz w:val="28"/>
+          <w:szCs w:val="28"/>
+          <w:lang w:val="en-IE"/>
+        </w:rPr>
+      </w:pPr>
+      <w:r>
+        <w:rPr>
+          <w:rFonts w:asciiTheme="majorHAnsi" w:hAnsiTheme="majorHAnsi"/>
           <w:b/>
           <w:sz w:val="28"/>
           <w:szCs w:val="28"/>
@@ -100,14 +104,16 @@
       <w:pPr>
         <w:jc w:val="center"/>
         <w:rPr>
-          <w:b/>
-          <w:sz w:val="28"/>
-          <w:szCs w:val="28"/>
-          <w:lang w:val="en-IE"/>
-        </w:rPr>
-      </w:pPr>
-      <w:r>
-        <w:rPr>
+          <w:rFonts w:asciiTheme="majorHAnsi" w:hAnsiTheme="majorHAnsi"/>
+          <w:b/>
+          <w:sz w:val="28"/>
+          <w:szCs w:val="28"/>
+          <w:lang w:val="en-IE"/>
+        </w:rPr>
+      </w:pPr>
+      <w:r>
+        <w:rPr>
+          <w:rFonts w:asciiTheme="majorHAnsi" w:hAnsiTheme="majorHAnsi"/>
           <w:b/>
           <w:sz w:val="28"/>
           <w:szCs w:val="28"/>
@@ -117,6 +123,7 @@
       </w:r>
       <w:r>
         <w:rPr>
+          <w:rFonts w:asciiTheme="majorHAnsi" w:hAnsiTheme="majorHAnsi"/>
           <w:b/>
           <w:sz w:val="28"/>
           <w:szCs w:val="28"/>
@@ -126,6 +133,7 @@
       </w:r>
       <w:r>
         <w:rPr>
+          <w:rFonts w:asciiTheme="majorHAnsi" w:hAnsiTheme="majorHAnsi"/>
           <w:b/>
           <w:sz w:val="28"/>
           <w:szCs w:val="28"/>
@@ -135,6 +143,7 @@
       </w:r>
       <w:r>
         <w:rPr>
+          <w:rFonts w:asciiTheme="majorHAnsi" w:hAnsiTheme="majorHAnsi"/>
           <w:b/>
           <w:sz w:val="28"/>
           <w:szCs w:val="28"/>
@@ -147,14 +156,16 @@
       <w:pPr>
         <w:jc w:val="center"/>
         <w:rPr>
-          <w:b/>
-          <w:sz w:val="28"/>
-          <w:szCs w:val="28"/>
-          <w:lang w:val="en-IE"/>
-        </w:rPr>
-      </w:pPr>
-      <w:r>
-        <w:rPr>
+          <w:rFonts w:asciiTheme="majorHAnsi" w:hAnsiTheme="majorHAnsi"/>
+          <w:b/>
+          <w:sz w:val="28"/>
+          <w:szCs w:val="28"/>
+          <w:lang w:val="en-IE"/>
+        </w:rPr>
+      </w:pPr>
+      <w:r>
+        <w:rPr>
+          <w:rFonts w:asciiTheme="majorHAnsi" w:hAnsiTheme="majorHAnsi"/>
           <w:b/>
           <w:sz w:val="28"/>
           <w:szCs w:val="28"/>
@@ -167,14 +178,16 @@
       <w:pPr>
         <w:jc w:val="center"/>
         <w:rPr>
-          <w:b/>
-          <w:sz w:val="28"/>
-          <w:szCs w:val="28"/>
-          <w:lang w:val="en-IE"/>
-        </w:rPr>
-      </w:pPr>
-      <w:r>
-        <w:rPr>
+          <w:rFonts w:asciiTheme="majorHAnsi" w:hAnsiTheme="majorHAnsi"/>
+          <w:b/>
+          <w:sz w:val="28"/>
+          <w:szCs w:val="28"/>
+          <w:lang w:val="en-IE"/>
+        </w:rPr>
+      </w:pPr>
+      <w:r>
+        <w:rPr>
+          <w:rFonts w:asciiTheme="majorHAnsi" w:hAnsiTheme="majorHAnsi"/>
           <w:b/>
           <w:sz w:val="28"/>
           <w:szCs w:val="28"/>
@@ -187,14 +200,16 @@
       <w:pPr>
         <w:jc w:val="center"/>
         <w:rPr>
-          <w:b/>
-          <w:sz w:val="28"/>
-          <w:szCs w:val="28"/>
-          <w:lang w:val="en-IE"/>
-        </w:rPr>
-      </w:pPr>
-      <w:r>
-        <w:rPr>
+          <w:rFonts w:asciiTheme="majorHAnsi" w:hAnsiTheme="majorHAnsi"/>
+          <w:b/>
+          <w:sz w:val="28"/>
+          <w:szCs w:val="28"/>
+          <w:lang w:val="en-IE"/>
+        </w:rPr>
+      </w:pPr>
+      <w:r>
+        <w:rPr>
+          <w:rFonts w:asciiTheme="majorHAnsi" w:hAnsiTheme="majorHAnsi"/>
           <w:b/>
           <w:sz w:val="28"/>
           <w:szCs w:val="28"/>
@@ -204,6 +219,7 @@
       </w:r>
       <w:r>
         <w:rPr>
+          <w:rFonts w:asciiTheme="majorHAnsi" w:hAnsiTheme="majorHAnsi"/>
           <w:b/>
           <w:sz w:val="28"/>
           <w:szCs w:val="28"/>
@@ -214,63 +230,272 @@
     </w:p>
     <w:p>
       <w:pPr>
-        <w:rPr>
-          <w:b/>
-          <w:sz w:val="28"/>
-          <w:szCs w:val="28"/>
-          <w:lang w:val="en-IE"/>
-        </w:rPr>
-      </w:pPr>
-      <w:r>
-        <w:rPr>
-          <w:b/>
-          <w:sz w:val="28"/>
-          <w:szCs w:val="28"/>
-          <w:lang w:val="en-IE"/>
-        </w:rPr>
-        <w:t>Update:</w:t>
-      </w:r>
-    </w:p>
-    <w:p>
-      <w:pPr>
-        <w:rPr>
-          <w:sz w:val="28"/>
-          <w:szCs w:val="28"/>
-          <w:lang w:val="en-IE"/>
-        </w:rPr>
-      </w:pPr>
-      <w:r>
-        <w:rPr>
-          <w:sz w:val="28"/>
-          <w:szCs w:val="28"/>
-          <w:lang w:val="en-IE"/>
-        </w:rPr>
-        <w:t>Previously I had put elements of my "model" into the constructor of my Screen2 Controller object.</w:t>
-      </w:r>
-    </w:p>
-    <w:p>
-      <w:pPr>
-        <w:rPr>
-          <w:b/>
-          <w:sz w:val="28"/>
-          <w:szCs w:val="28"/>
-          <w:lang w:val="en-IE"/>
-        </w:rPr>
-      </w:pPr>
-      <w:r>
-        <w:rPr>
-          <w:b/>
-          <w:sz w:val="28"/>
-          <w:szCs w:val="28"/>
+        <w:pStyle w:val="Heading1"/>
+        <w:rPr>
+          <w:lang w:val="en-IE"/>
+        </w:rPr>
+      </w:pPr>
+      <w:r>
+        <w:rPr>
+          <w:lang w:val="en-IE"/>
+        </w:rPr>
+        <w:t>1 Log Entries</w:t>
+      </w:r>
+    </w:p>
+    <w:p>
+      <w:pPr>
+        <w:pStyle w:val="Heading2"/>
+        <w:rPr>
+          <w:b w:val="0"/>
+          <w:sz w:val="28"/>
+          <w:szCs w:val="28"/>
+          <w:lang w:val="en-IE"/>
+        </w:rPr>
+      </w:pPr>
+      <w:r>
+        <w:rPr>
+          <w:lang w:val="en-IE"/>
+        </w:rPr>
+        <w:t xml:space="preserve">1.1.0 Entry 1: </w:t>
+      </w:r>
+      <w:r>
+        <w:rPr>
+          <w:sz w:val="28"/>
+          <w:szCs w:val="28"/>
+          <w:lang w:val="en-IE"/>
+        </w:rPr>
+        <w:t>23/01/16</w:t>
+      </w:r>
+    </w:p>
+    <w:p>
+      <w:pPr>
+        <w:spacing w:line="360" w:lineRule="auto"/>
+        <w:rPr>
+          <w:sz w:val="28"/>
+          <w:szCs w:val="28"/>
+          <w:lang w:val="en-IE"/>
+        </w:rPr>
+      </w:pPr>
+      <w:r>
+        <w:rPr>
+          <w:sz w:val="28"/>
+          <w:szCs w:val="28"/>
+          <w:lang w:val="en-IE"/>
+        </w:rPr>
+        <w:t>I m</w:t>
+      </w:r>
+      <w:r>
+        <w:rPr>
+          <w:sz w:val="28"/>
+          <w:szCs w:val="28"/>
+          <w:lang w:val="en-IE"/>
+        </w:rPr>
+        <w:t>ove code from screen 2 constructor to "initialize()"</w:t>
+      </w:r>
+      <w:r>
+        <w:rPr>
+          <w:sz w:val="28"/>
+          <w:szCs w:val="28"/>
+          <w:lang w:val="en-IE"/>
+        </w:rPr>
+        <w:t xml:space="preserve">. I also </w:t>
+      </w:r>
+      <w:r>
+        <w:rPr>
+          <w:sz w:val="28"/>
+          <w:szCs w:val="28"/>
+          <w:lang w:val="en-IE"/>
+        </w:rPr>
+        <w:t>create</w:t>
+      </w:r>
+      <w:r>
+        <w:rPr>
+          <w:sz w:val="28"/>
+          <w:szCs w:val="28"/>
+          <w:lang w:val="en-IE"/>
+        </w:rPr>
+        <w:t>d</w:t>
+      </w:r>
+      <w:r>
+        <w:rPr>
+          <w:sz w:val="28"/>
+          <w:szCs w:val="28"/>
+          <w:lang w:val="en-IE"/>
+        </w:rPr>
+        <w:t xml:space="preserve"> MySQL database for testing</w:t>
+      </w:r>
+      <w:r>
+        <w:rPr>
+          <w:sz w:val="28"/>
+          <w:szCs w:val="28"/>
+          <w:lang w:val="en-IE"/>
+        </w:rPr>
+        <w:t xml:space="preserve"> as well as </w:t>
+      </w:r>
+      <w:r>
+        <w:rPr>
+          <w:sz w:val="28"/>
+          <w:szCs w:val="28"/>
+          <w:lang w:val="en-IE"/>
+        </w:rPr>
+        <w:t>Copy song file to blob on MySQL</w:t>
+      </w:r>
+      <w:r>
+        <w:rPr>
+          <w:sz w:val="28"/>
+          <w:szCs w:val="28"/>
+          <w:lang w:val="en-IE"/>
+        </w:rPr>
+        <w:t>.</w:t>
+      </w:r>
+      <w:r>
+        <w:rPr>
+          <w:sz w:val="28"/>
+          <w:szCs w:val="28"/>
+          <w:lang w:val="en-IE"/>
+        </w:rPr>
+        <w:t xml:space="preserve"> </w:t>
+      </w:r>
+      <w:r>
+        <w:rPr>
+          <w:sz w:val="28"/>
+          <w:szCs w:val="28"/>
+          <w:lang w:val="en-IE"/>
+        </w:rPr>
+        <w:t>I m</w:t>
+      </w:r>
+      <w:r>
+        <w:rPr>
+          <w:sz w:val="28"/>
+          <w:szCs w:val="28"/>
+          <w:lang w:val="en-IE"/>
+        </w:rPr>
+        <w:t>ove code from screen 2 constructor to "initialize()"</w:t>
+      </w:r>
+      <w:r>
+        <w:rPr>
+          <w:sz w:val="28"/>
+          <w:szCs w:val="28"/>
+          <w:lang w:val="en-IE"/>
+        </w:rPr>
+        <w:t>.</w:t>
+      </w:r>
+    </w:p>
+    <w:p>
+      <w:pPr>
+        <w:spacing w:line="360" w:lineRule="auto"/>
+        <w:rPr>
+          <w:sz w:val="28"/>
+          <w:szCs w:val="28"/>
+          <w:lang w:val="en-IE"/>
+        </w:rPr>
+      </w:pPr>
+      <w:r>
+        <w:rPr>
+          <w:sz w:val="28"/>
+          <w:szCs w:val="28"/>
+          <w:lang w:val="en-IE"/>
+        </w:rPr>
+        <w:t xml:space="preserve">I also </w:t>
+      </w:r>
+      <w:r>
+        <w:rPr>
+          <w:sz w:val="28"/>
+          <w:szCs w:val="28"/>
+          <w:lang w:val="en-IE"/>
+        </w:rPr>
+        <w:t>create</w:t>
+      </w:r>
+      <w:r>
+        <w:rPr>
+          <w:sz w:val="28"/>
+          <w:szCs w:val="28"/>
+          <w:lang w:val="en-IE"/>
+        </w:rPr>
+        <w:t>d</w:t>
+      </w:r>
+      <w:r>
+        <w:rPr>
+          <w:sz w:val="28"/>
+          <w:szCs w:val="28"/>
+          <w:lang w:val="en-IE"/>
+        </w:rPr>
+        <w:t xml:space="preserve"> MySQL database for testing</w:t>
+      </w:r>
+      <w:r>
+        <w:rPr>
+          <w:sz w:val="28"/>
+          <w:szCs w:val="28"/>
+          <w:lang w:val="en-IE"/>
+        </w:rPr>
+        <w:t xml:space="preserve"> as well as c</w:t>
+      </w:r>
+      <w:r>
+        <w:rPr>
+          <w:sz w:val="28"/>
+          <w:szCs w:val="28"/>
+          <w:lang w:val="en-IE"/>
+        </w:rPr>
+        <w:t>opy song file to blob on MySQL</w:t>
+      </w:r>
+    </w:p>
+    <w:p>
+      <w:pPr>
+        <w:spacing w:line="360" w:lineRule="auto"/>
+        <w:rPr>
+          <w:sz w:val="28"/>
+          <w:szCs w:val="28"/>
+          <w:lang w:val="en-IE"/>
+        </w:rPr>
+      </w:pPr>
+      <w:r>
+        <w:rPr>
+          <w:sz w:val="28"/>
+          <w:szCs w:val="28"/>
+          <w:lang w:val="en-IE"/>
+        </w:rPr>
+        <w:t xml:space="preserve">I </w:t>
+      </w:r>
+      <w:r>
+        <w:rPr>
+          <w:sz w:val="28"/>
+          <w:szCs w:val="28"/>
+          <w:lang w:val="en-IE"/>
+        </w:rPr>
+        <w:t>Started database GUI elements</w:t>
+      </w:r>
+    </w:p>
+    <w:p>
+      <w:pPr>
+        <w:spacing w:line="360" w:lineRule="auto"/>
+        <w:rPr>
+          <w:sz w:val="28"/>
+          <w:szCs w:val="28"/>
+          <w:lang w:val="en-IE"/>
+        </w:rPr>
+      </w:pPr>
+    </w:p>
+    <w:p>
+      <w:pPr>
+        <w:pStyle w:val="Heading1"/>
+        <w:rPr>
+          <w:lang w:val="en-IE"/>
+        </w:rPr>
+      </w:pPr>
+      <w:r>
+        <w:rPr>
+          <w:lang w:val="en-IE"/>
+        </w:rPr>
+        <w:t xml:space="preserve">2 </w:t>
+      </w:r>
+      <w:r>
+        <w:rPr>
           <w:lang w:val="en-IE"/>
         </w:rPr>
         <w:t>Research done:</w:t>
       </w:r>
       <w:r>
         <w:rPr>
-          <w:b/>
-          <w:sz w:val="28"/>
-          <w:szCs w:val="28"/>
           <w:lang w:val="en-IE"/>
         </w:rPr>
         <w:t xml:space="preserve"> </w:t>
@@ -499,17 +724,38 @@
     <w:p>
       <w:pPr>
         <w:rPr>
-          <w:b/>
-          <w:sz w:val="28"/>
-          <w:szCs w:val="28"/>
-          <w:lang w:val="en-IE"/>
-        </w:rPr>
-      </w:pPr>
-      <w:r>
-        <w:rPr>
-          <w:b/>
-          <w:sz w:val="28"/>
-          <w:szCs w:val="28"/>
+          <w:rFonts w:asciiTheme="majorHAnsi" w:eastAsiaTheme="majorEastAsia" w:hAnsiTheme="majorHAnsi" w:cstheme="majorBidi"/>
+          <w:b/>
+          <w:bCs/>
+          <w:color w:val="365F91" w:themeColor="accent1" w:themeShade="BF"/>
+          <w:sz w:val="28"/>
+          <w:szCs w:val="28"/>
+          <w:lang w:val="en-IE"/>
+        </w:rPr>
+      </w:pPr>
+      <w:r>
+        <w:rPr>
+          <w:lang w:val="en-IE"/>
+        </w:rPr>
+        <w:br w:type="page"/>
+      </w:r>
+    </w:p>
+    <w:p>
+      <w:pPr>
+        <w:pStyle w:val="Heading1"/>
+        <w:rPr>
+          <w:lang w:val="en-IE"/>
+        </w:rPr>
+      </w:pPr>
+      <w:r>
+        <w:rPr>
+          <w:lang w:val="en-IE"/>
+        </w:rPr>
+        <w:lastRenderedPageBreak/>
+        <w:t xml:space="preserve">3 </w:t>
+      </w:r>
+      <w:r>
+        <w:rPr>
           <w:lang w:val="en-IE"/>
         </w:rPr>
         <w:t>Problems encountered:</w:t>
@@ -525,6 +771,30 @@
       </w:pPr>
       <w:r>
         <w:rPr>
+          <w:rStyle w:val="Heading2Char"/>
+        </w:rPr>
+        <w:t>3.1 Loading screen2.fxml</w:t>
+      </w:r>
+      <w:r>
+        <w:rPr>
+          <w:sz w:val="28"/>
+          <w:szCs w:val="28"/>
+          <w:lang w:val="en-IE"/>
+        </w:rPr>
+        <w:t xml:space="preserve"> </w:t>
+      </w:r>
+    </w:p>
+    <w:p>
+      <w:pPr>
+        <w:spacing w:line="360" w:lineRule="auto"/>
+        <w:rPr>
+          <w:sz w:val="28"/>
+          <w:szCs w:val="28"/>
+          <w:lang w:val="en-IE"/>
+        </w:rPr>
+      </w:pPr>
+      <w:r>
+        <w:rPr>
           <w:sz w:val="28"/>
           <w:szCs w:val="28"/>
           <w:lang w:val="en-IE"/>
@@ -542,30 +812,25 @@
     </w:p>
     <w:p>
       <w:pPr>
-        <w:rPr>
-          <w:sz w:val="28"/>
-          <w:szCs w:val="28"/>
-          <w:lang w:val="en-IE"/>
-        </w:rPr>
-      </w:pPr>
-    </w:p>
-    <w:p>
-      <w:pPr>
-        <w:rPr>
-          <w:sz w:val="28"/>
-          <w:szCs w:val="28"/>
-          <w:lang w:val="en-IE"/>
-        </w:rPr>
-      </w:pPr>
-    </w:p>
-    <w:p>
-      <w:pPr>
-        <w:rPr>
-          <w:sz w:val="28"/>
-          <w:szCs w:val="28"/>
-          <w:lang w:val="en-IE"/>
-        </w:rPr>
-      </w:pPr>
+        <w:pStyle w:val="Heading2"/>
+        <w:rPr>
+          <w:lang w:val="en-IE"/>
+        </w:rPr>
+      </w:pPr>
+    </w:p>
+    <w:p>
+      <w:pPr>
+        <w:pStyle w:val="Heading2"/>
+        <w:rPr>
+          <w:lang w:val="en-IE"/>
+        </w:rPr>
+      </w:pPr>
+      <w:r>
+        <w:rPr>
+          <w:lang w:val="en-IE"/>
+        </w:rPr>
+        <w:t>3.2 MysqlDataTruncation</w:t>
+      </w:r>
     </w:p>
     <w:p>
       <w:pPr>
@@ -631,19 +896,16 @@
     </w:p>
     <w:p>
       <w:pPr>
-        <w:rPr>
-          <w:sz w:val="28"/>
-          <w:szCs w:val="28"/>
-          <w:lang w:val="en-IE"/>
-        </w:rPr>
-      </w:pPr>
-      <w:r>
-        <w:rPr>
-          <w:sz w:val="28"/>
-          <w:szCs w:val="28"/>
-          <w:lang w:val="en-IE"/>
-        </w:rPr>
-        <w:t>MysqlDataTruncation</w:t>
+        <w:pStyle w:val="Heading2"/>
+        <w:rPr>
+          <w:lang w:val="en-IE"/>
+        </w:rPr>
+      </w:pPr>
+      <w:r>
+        <w:rPr>
+          <w:lang w:val="en-IE"/>
+        </w:rPr>
+        <w:t>3.3 packetTooBigException:</w:t>
       </w:r>
     </w:p>
     <w:p>
@@ -710,42 +972,25 @@
     </w:p>
     <w:p>
       <w:pPr>
-        <w:rPr>
-          <w:sz w:val="28"/>
-          <w:szCs w:val="28"/>
-          <w:lang w:val="en-IE"/>
-        </w:rPr>
-      </w:pPr>
-      <w:r>
-        <w:rPr>
-          <w:sz w:val="28"/>
-          <w:szCs w:val="28"/>
-          <w:lang w:val="en-IE"/>
-        </w:rPr>
-        <w:t>packetTooBigException:</w:t>
-      </w:r>
-    </w:p>
-    <w:p>
-      <w:pPr>
-        <w:rPr>
-          <w:sz w:val="28"/>
-          <w:szCs w:val="28"/>
-          <w:lang w:val="en-IE"/>
-        </w:rPr>
-      </w:pPr>
-      <w:r>
-        <w:rPr>
-          <w:b/>
-          <w:sz w:val="28"/>
-          <w:szCs w:val="28"/>
+        <w:pStyle w:val="Heading2"/>
+        <w:rPr>
+          <w:lang w:val="en-IE"/>
+        </w:rPr>
+      </w:pPr>
+      <w:r>
+        <w:rPr>
+          <w:lang w:val="en-IE"/>
+        </w:rPr>
+        <w:t xml:space="preserve">3.4 </w:t>
+      </w:r>
+      <w:r>
+        <w:rPr>
           <w:lang w:val="en-IE"/>
         </w:rPr>
         <w:t>Solution to problem</w:t>
       </w:r>
       <w:r>
         <w:rPr>
-          <w:sz w:val="28"/>
-          <w:szCs w:val="28"/>
           <w:lang w:val="en-IE"/>
         </w:rPr>
         <w:t>:</w:t>
@@ -894,18 +1139,19 @@
     </w:p>
     <w:p>
       <w:pPr>
-        <w:rPr>
-          <w:b/>
-          <w:sz w:val="28"/>
-          <w:szCs w:val="28"/>
-          <w:lang w:val="en-IE"/>
-        </w:rPr>
-      </w:pPr>
-      <w:r>
-        <w:rPr>
-          <w:b/>
-          <w:sz w:val="28"/>
-          <w:szCs w:val="28"/>
+        <w:pStyle w:val="Heading2"/>
+        <w:rPr>
+          <w:lang w:val="en-IE"/>
+        </w:rPr>
+      </w:pPr>
+      <w:r>
+        <w:rPr>
+          <w:lang w:val="en-IE"/>
+        </w:rPr>
+        <w:t xml:space="preserve">3.4.1 </w:t>
+      </w:r>
+      <w:r>
+        <w:rPr>
           <w:lang w:val="en-IE"/>
         </w:rPr>
         <w:t>Code update:</w:t>
@@ -1354,59 +1600,79 @@
           <w:lang w:val="en-IE"/>
         </w:rPr>
       </w:pPr>
-      <w:r>
-        <w:rPr>
-          <w:b/>
-          <w:sz w:val="28"/>
-          <w:szCs w:val="28"/>
-          <w:lang w:val="en-IE"/>
-        </w:rPr>
-        <w:t>Git:</w:t>
-      </w:r>
-    </w:p>
-    <w:p>
-      <w:pPr>
-        <w:rPr>
-          <w:b/>
-          <w:sz w:val="28"/>
-          <w:szCs w:val="28"/>
-          <w:lang w:val="en-IE"/>
-        </w:rPr>
-      </w:pPr>
-      <w:r>
-        <w:rPr>
-          <w:b/>
-          <w:sz w:val="28"/>
-          <w:szCs w:val="28"/>
-          <w:lang w:val="en-IE"/>
-        </w:rPr>
-        <w:t>Repo: FYP-GUI</w:t>
-      </w:r>
-    </w:p>
-    <w:p>
-      <w:pPr>
-        <w:rPr>
-          <w:sz w:val="28"/>
-          <w:szCs w:val="28"/>
-          <w:lang w:val="en-IE"/>
-        </w:rPr>
-      </w:pPr>
-      <w:r>
-        <w:rPr>
-          <w:b/>
-          <w:sz w:val="28"/>
-          <w:szCs w:val="28"/>
-          <w:lang w:val="en-IE"/>
-        </w:rPr>
-        <w:t xml:space="preserve">commits: </w:t>
-      </w:r>
-      <w:r>
-        <w:rPr>
-          <w:sz w:val="28"/>
-          <w:szCs w:val="28"/>
-          <w:lang w:val="en-IE"/>
-        </w:rPr>
-        <w:t>#24</w:t>
+    </w:p>
+    <w:p>
+      <w:pPr>
+        <w:rPr>
+          <w:b/>
+          <w:sz w:val="28"/>
+          <w:szCs w:val="28"/>
+          <w:lang w:val="en-IE"/>
+        </w:rPr>
+      </w:pPr>
+    </w:p>
+    <w:p>
+      <w:pPr>
+        <w:pStyle w:val="Heading1"/>
+        <w:rPr>
+          <w:lang w:val="en-IE"/>
+        </w:rPr>
+      </w:pPr>
+      <w:r>
+        <w:rPr>
+          <w:lang w:val="en-IE"/>
+        </w:rPr>
+        <w:lastRenderedPageBreak/>
+        <w:t>4 GIT Repositories:</w:t>
+      </w:r>
+    </w:p>
+    <w:p>
+      <w:pPr>
+        <w:pStyle w:val="Heading2"/>
+        <w:rPr>
+          <w:lang w:val="en-IE"/>
+        </w:rPr>
+      </w:pPr>
+      <w:r>
+        <w:rPr>
+          <w:lang w:val="en-IE"/>
+        </w:rPr>
+        <w:t>4</w:t>
+      </w:r>
+      <w:r>
+        <w:rPr>
+          <w:lang w:val="en-IE"/>
+        </w:rPr>
+        <w:t>.1</w:t>
+      </w:r>
+      <w:r>
+        <w:rPr>
+          <w:sz w:val="28"/>
+          <w:szCs w:val="28"/>
+          <w:lang w:val="en-IE"/>
+        </w:rPr>
+        <w:t xml:space="preserve"> FYP-GUI</w:t>
+      </w:r>
+    </w:p>
+    <w:p>
+      <w:pPr>
+        <w:rPr>
+          <w:sz w:val="28"/>
+          <w:szCs w:val="28"/>
+          <w:lang w:val="en-IE"/>
+        </w:rPr>
+      </w:pPr>
+      <w:r>
+        <w:rPr>
+          <w:rStyle w:val="Heading2Char"/>
+        </w:rPr>
+        <w:t xml:space="preserve">4.1.1 </w:t>
+      </w:r>
+      <w:r>
+        <w:rPr>
+          <w:rStyle w:val="Heading2Char"/>
+        </w:rPr>
+        <w:t>commits: #24</w:t>
       </w:r>
       <w:r>
         <w:rPr>
@@ -1444,186 +1710,147 @@
     </w:p>
     <w:p>
       <w:pPr>
-        <w:rPr>
-          <w:b/>
-          <w:sz w:val="28"/>
-          <w:szCs w:val="28"/>
-          <w:lang w:val="en-IE"/>
-        </w:rPr>
-      </w:pPr>
-      <w:r>
-        <w:rPr>
-          <w:b/>
-          <w:sz w:val="28"/>
-          <w:szCs w:val="28"/>
-          <w:lang w:val="en-IE"/>
-        </w:rPr>
-        <w:t>Repo: FYP-Database</w:t>
-      </w:r>
-    </w:p>
-    <w:p>
-      <w:pPr>
-        <w:rPr>
-          <w:sz w:val="28"/>
-          <w:szCs w:val="28"/>
-          <w:lang w:val="en-IE"/>
-        </w:rPr>
-      </w:pPr>
-      <w:r>
-        <w:rPr>
-          <w:b/>
-          <w:sz w:val="28"/>
-          <w:szCs w:val="28"/>
-          <w:lang w:val="en-IE"/>
-        </w:rPr>
-        <w:t xml:space="preserve">commits: </w:t>
-      </w:r>
-      <w:r>
-        <w:rPr>
-          <w:sz w:val="28"/>
-          <w:szCs w:val="28"/>
-          <w:lang w:val="en-IE"/>
-        </w:rPr>
-        <w:t>#24</w:t>
-      </w:r>
-      <w:r>
-        <w:rPr>
-          <w:b/>
-          <w:sz w:val="28"/>
-          <w:szCs w:val="28"/>
-          <w:lang w:val="en-IE"/>
-        </w:rPr>
-        <w:t xml:space="preserve"> "</w:t>
-      </w:r>
-      <w:r>
-        <w:rPr>
-          <w:sz w:val="28"/>
-          <w:szCs w:val="28"/>
-          <w:lang w:val="en-IE"/>
-        </w:rPr>
-        <w:t>Move cod</w:t>
-      </w:r>
-      <w:r>
-        <w:rPr>
-          <w:sz w:val="28"/>
-          <w:szCs w:val="28"/>
-          <w:lang w:val="en-IE"/>
-        </w:rPr>
-        <w:t xml:space="preserve">e from screen 2 constructor to </w:t>
-      </w:r>
-      <w:r>
-        <w:rPr>
-          <w:sz w:val="28"/>
-          <w:szCs w:val="28"/>
-          <w:lang w:val="en-IE"/>
-        </w:rPr>
-        <w:t>initialize()"</w:t>
-      </w:r>
-    </w:p>
-    <w:p>
-      <w:pPr>
-        <w:rPr>
-          <w:sz w:val="28"/>
-          <w:szCs w:val="28"/>
-          <w:lang w:val="en-IE"/>
-        </w:rPr>
-      </w:pPr>
-      <w:r>
-        <w:rPr>
-          <w:b/>
-          <w:sz w:val="28"/>
-          <w:szCs w:val="28"/>
+        <w:pStyle w:val="Heading1"/>
+        <w:rPr>
+          <w:lang w:val="en-IE"/>
+        </w:rPr>
+      </w:pPr>
+      <w:r>
+        <w:rPr>
+          <w:lang w:val="en-IE"/>
+        </w:rPr>
+        <w:t xml:space="preserve">5 </w:t>
+      </w:r>
+      <w:r>
+        <w:rPr>
+          <w:lang w:val="en-IE"/>
+        </w:rPr>
+        <w:t>Tasks completed:</w:t>
+      </w:r>
+    </w:p>
+    <w:p>
+      <w:pPr>
+        <w:spacing w:line="360" w:lineRule="auto"/>
+        <w:rPr>
+          <w:sz w:val="28"/>
+          <w:szCs w:val="28"/>
+          <w:lang w:val="en-IE"/>
+        </w:rPr>
+      </w:pPr>
+      <w:r>
+        <w:rPr>
+          <w:sz w:val="28"/>
+          <w:szCs w:val="28"/>
+          <w:lang w:val="en-IE"/>
+        </w:rPr>
+        <w:t>Move code from screen 2 constructor to "initialize()"</w:t>
+      </w:r>
+    </w:p>
+    <w:p>
+      <w:pPr>
+        <w:spacing w:line="360" w:lineRule="auto"/>
+        <w:rPr>
+          <w:sz w:val="28"/>
+          <w:szCs w:val="28"/>
+          <w:lang w:val="en-IE"/>
+        </w:rPr>
+      </w:pPr>
+      <w:r>
+        <w:rPr>
+          <w:sz w:val="28"/>
+          <w:szCs w:val="28"/>
+          <w:lang w:val="en-IE"/>
+        </w:rPr>
+        <w:t>create MySQL database for testing</w:t>
+      </w:r>
+    </w:p>
+    <w:p>
+      <w:pPr>
+        <w:spacing w:line="360" w:lineRule="auto"/>
+        <w:rPr>
+          <w:sz w:val="28"/>
+          <w:szCs w:val="28"/>
+          <w:lang w:val="en-IE"/>
+        </w:rPr>
+      </w:pPr>
+      <w:r>
+        <w:rPr>
+          <w:sz w:val="28"/>
+          <w:szCs w:val="28"/>
+          <w:lang w:val="en-IE"/>
+        </w:rPr>
+        <w:t>Copy song file to blob on MySQL</w:t>
+      </w:r>
+    </w:p>
+    <w:p>
+      <w:pPr>
+        <w:spacing w:line="360" w:lineRule="auto"/>
+        <w:rPr>
+          <w:sz w:val="28"/>
+          <w:szCs w:val="28"/>
+          <w:lang w:val="en-IE"/>
+        </w:rPr>
+      </w:pPr>
+      <w:r>
+        <w:rPr>
+          <w:sz w:val="28"/>
+          <w:szCs w:val="28"/>
+          <w:lang w:val="en-IE"/>
+        </w:rPr>
+        <w:t>Started database GUI elements</w:t>
+      </w:r>
+    </w:p>
+    <w:p>
+      <w:pPr>
+        <w:rPr>
+          <w:sz w:val="28"/>
+          <w:szCs w:val="28"/>
+          <w:lang w:val="en-IE"/>
+        </w:rPr>
+      </w:pPr>
+    </w:p>
+    <w:p>
+      <w:pPr>
+        <w:rPr>
+          <w:sz w:val="28"/>
+          <w:szCs w:val="28"/>
+          <w:lang w:val="en-IE"/>
+        </w:rPr>
+      </w:pPr>
+    </w:p>
+    <w:p>
+      <w:pPr>
+        <w:pStyle w:val="Heading1"/>
+        <w:rPr>
+          <w:lang w:val="en-IE"/>
+        </w:rPr>
+      </w:pPr>
+      <w:r>
+        <w:rPr>
           <w:lang w:val="en-IE"/>
         </w:rPr>
         <w:lastRenderedPageBreak/>
-        <w:t>Tasks completed:</w:t>
-      </w:r>
-    </w:p>
-    <w:p>
-      <w:pPr>
-        <w:rPr>
-          <w:sz w:val="28"/>
-          <w:szCs w:val="28"/>
-          <w:lang w:val="en-IE"/>
-        </w:rPr>
-      </w:pPr>
-      <w:r>
-        <w:rPr>
-          <w:sz w:val="28"/>
-          <w:szCs w:val="28"/>
-          <w:lang w:val="en-IE"/>
-        </w:rPr>
-        <w:t>Move code from screen 2 constructor to "initialize()"</w:t>
-      </w:r>
-    </w:p>
-    <w:p>
-      <w:pPr>
-        <w:rPr>
-          <w:sz w:val="28"/>
-          <w:szCs w:val="28"/>
-          <w:lang w:val="en-IE"/>
-        </w:rPr>
-      </w:pPr>
-      <w:r>
-        <w:rPr>
-          <w:sz w:val="28"/>
-          <w:szCs w:val="28"/>
-          <w:lang w:val="en-IE"/>
-        </w:rPr>
-        <w:t>create MySQL database for testing</w:t>
-      </w:r>
-    </w:p>
-    <w:p>
-      <w:pPr>
-        <w:rPr>
-          <w:sz w:val="28"/>
-          <w:szCs w:val="28"/>
-          <w:lang w:val="en-IE"/>
-        </w:rPr>
-      </w:pPr>
-      <w:r>
-        <w:rPr>
-          <w:sz w:val="28"/>
-          <w:szCs w:val="28"/>
-          <w:lang w:val="en-IE"/>
-        </w:rPr>
-        <w:t>Copy song file to blob on MySQL</w:t>
-      </w:r>
-    </w:p>
-    <w:p>
-      <w:pPr>
-        <w:rPr>
-          <w:sz w:val="28"/>
-          <w:szCs w:val="28"/>
-          <w:lang w:val="en-IE"/>
-        </w:rPr>
-      </w:pPr>
-      <w:r>
-        <w:rPr>
-          <w:sz w:val="28"/>
-          <w:szCs w:val="28"/>
-          <w:lang w:val="en-IE"/>
-        </w:rPr>
-        <w:t>Started database GUI elements</w:t>
-      </w:r>
-    </w:p>
-    <w:p>
-      <w:pPr>
-        <w:rPr>
-          <w:b/>
-          <w:sz w:val="28"/>
-          <w:szCs w:val="28"/>
-          <w:lang w:val="en-IE"/>
-        </w:rPr>
-      </w:pPr>
-      <w:r>
-        <w:rPr>
-          <w:b/>
-          <w:sz w:val="28"/>
-          <w:szCs w:val="28"/>
-          <w:lang w:val="en-IE"/>
-        </w:rPr>
-        <w:t>Board at the start of the week:</w:t>
+        <w:t>6 Trello boards</w:t>
+      </w:r>
+    </w:p>
+    <w:p>
+      <w:pPr>
+        <w:pStyle w:val="Heading2"/>
+        <w:rPr>
+          <w:lang w:val="en-IE"/>
+        </w:rPr>
+      </w:pPr>
+      <w:r>
+        <w:rPr>
+          <w:lang w:val="en-IE"/>
+        </w:rPr>
+        <w:t>6</w:t>
+      </w:r>
+      <w:r>
+        <w:rPr>
+          <w:lang w:val="en-IE"/>
+        </w:rPr>
+        <w:t>.1 Board at the start of the week:</w:t>
       </w:r>
     </w:p>
     <w:p>
@@ -1701,31 +1928,29 @@
     </w:p>
     <w:p>
       <w:pPr>
-        <w:rPr>
-          <w:b/>
-          <w:sz w:val="28"/>
-          <w:szCs w:val="28"/>
-          <w:lang w:val="en-IE"/>
-        </w:rPr>
-      </w:pPr>
-    </w:p>
-    <w:p>
-      <w:pPr>
-        <w:rPr>
-          <w:b/>
-          <w:sz w:val="28"/>
-          <w:szCs w:val="28"/>
-          <w:lang w:val="en-IE"/>
-        </w:rPr>
-      </w:pPr>
-      <w:r>
-        <w:rPr>
-          <w:b/>
-          <w:sz w:val="28"/>
-          <w:szCs w:val="28"/>
-          <w:lang w:val="en-IE"/>
-        </w:rPr>
-        <w:lastRenderedPageBreak/>
+        <w:pStyle w:val="Heading1"/>
+        <w:rPr>
+          <w:lang w:val="en-IE"/>
+        </w:rPr>
+      </w:pPr>
+    </w:p>
+    <w:p>
+      <w:pPr>
+        <w:pStyle w:val="Heading1"/>
+        <w:rPr>
+          <w:lang w:val="en-IE"/>
+        </w:rPr>
+      </w:pPr>
+      <w:r>
+        <w:rPr>
+          <w:lang w:val="en-IE"/>
+        </w:rPr>
+        <w:t xml:space="preserve">6.2 </w:t>
+      </w:r>
+      <w:r>
+        <w:rPr>
+          <w:lang w:val="en-IE"/>
+        </w:rPr>
         <w:t>Board at the end of the week:</w:t>
       </w:r>
     </w:p>
@@ -1811,32 +2036,84 @@
           <w:lang w:val="en-IE"/>
         </w:rPr>
       </w:pPr>
-      <w:r>
-        <w:rPr>
-          <w:b/>
-          <w:sz w:val="28"/>
-          <w:szCs w:val="28"/>
-          <w:lang w:val="en-IE"/>
-        </w:rPr>
-        <w:t xml:space="preserve">Weekly </w:t>
-      </w:r>
-      <w:r>
-        <w:rPr>
-          <w:b/>
-          <w:sz w:val="28"/>
-          <w:szCs w:val="28"/>
-          <w:lang w:val="en-IE"/>
-        </w:rPr>
-        <w:t xml:space="preserve">time </w:t>
-      </w:r>
-      <w:r>
-        <w:rPr>
-          <w:b/>
-          <w:sz w:val="28"/>
-          <w:szCs w:val="28"/>
-          <w:lang w:val="en-IE"/>
-        </w:rPr>
-        <w:t>Log bar chart:</w:t>
+    </w:p>
+    <w:p>
+      <w:pPr>
+        <w:rPr>
+          <w:b/>
+          <w:sz w:val="28"/>
+          <w:szCs w:val="28"/>
+          <w:lang w:val="en-IE"/>
+        </w:rPr>
+      </w:pPr>
+    </w:p>
+    <w:p>
+      <w:pPr>
+        <w:rPr>
+          <w:b/>
+          <w:sz w:val="28"/>
+          <w:szCs w:val="28"/>
+          <w:lang w:val="en-IE"/>
+        </w:rPr>
+      </w:pPr>
+    </w:p>
+    <w:p>
+      <w:pPr>
+        <w:rPr>
+          <w:b/>
+          <w:sz w:val="28"/>
+          <w:szCs w:val="28"/>
+          <w:lang w:val="en-IE"/>
+        </w:rPr>
+      </w:pPr>
+    </w:p>
+    <w:p>
+      <w:pPr>
+        <w:rPr>
+          <w:b/>
+          <w:sz w:val="28"/>
+          <w:szCs w:val="28"/>
+          <w:lang w:val="en-IE"/>
+        </w:rPr>
+      </w:pPr>
+    </w:p>
+    <w:p>
+      <w:pPr>
+        <w:rPr>
+          <w:b/>
+          <w:sz w:val="28"/>
+          <w:szCs w:val="28"/>
+          <w:lang w:val="en-IE"/>
+        </w:rPr>
+      </w:pPr>
+    </w:p>
+    <w:p>
+      <w:pPr>
+        <w:pStyle w:val="Heading1"/>
+        <w:rPr>
+          <w:lang w:val="en-IE"/>
+        </w:rPr>
+      </w:pPr>
+      <w:r>
+        <w:rPr>
+          <w:lang w:val="en-IE"/>
+        </w:rPr>
+        <w:lastRenderedPageBreak/>
+        <w:t>7 Toggl  Time Logs</w:t>
+      </w:r>
+    </w:p>
+    <w:p>
+      <w:pPr>
+        <w:pStyle w:val="Heading2"/>
+        <w:rPr>
+          <w:lang w:val="en-IE"/>
+        </w:rPr>
+      </w:pPr>
+      <w:r>
+        <w:rPr>
+          <w:lang w:val="en-IE"/>
+        </w:rPr>
+        <w:t>7.1 Weekly time Log bar chart:</w:t>
       </w:r>
     </w:p>
     <w:p>
@@ -1904,28 +2181,25 @@
     </w:p>
     <w:p>
       <w:pPr>
-        <w:rPr>
-          <w:b/>
-          <w:sz w:val="28"/>
-          <w:szCs w:val="28"/>
-          <w:lang w:val="en-IE"/>
-        </w:rPr>
-      </w:pPr>
-      <w:r>
-        <w:rPr>
-          <w:b/>
-          <w:sz w:val="28"/>
-          <w:szCs w:val="28"/>
-          <w:lang w:val="en-IE"/>
-        </w:rPr>
-        <w:lastRenderedPageBreak/>
+        <w:pStyle w:val="Heading2"/>
+        <w:rPr>
+          <w:lang w:val="en-IE"/>
+        </w:rPr>
+      </w:pPr>
+      <w:r>
+        <w:rPr>
+          <w:lang w:val="en-IE"/>
+        </w:rPr>
+        <w:t xml:space="preserve">7.2 </w:t>
+      </w:r>
+      <w:r>
+        <w:rPr>
+          <w:lang w:val="en-IE"/>
+        </w:rPr>
         <w:t xml:space="preserve">Weekly </w:t>
       </w:r>
       <w:r>
         <w:rPr>
-          <w:b/>
-          <w:sz w:val="28"/>
-          <w:szCs w:val="28"/>
           <w:lang w:val="en-IE"/>
         </w:rPr>
         <w:t>Time Log:</w:t>
@@ -2006,45 +2280,38 @@
     </w:p>
     <w:p>
       <w:pPr>
-        <w:rPr>
-          <w:b/>
-          <w:sz w:val="28"/>
-          <w:szCs w:val="28"/>
-          <w:lang w:val="en-IE"/>
-        </w:rPr>
-      </w:pPr>
-      <w:r>
-        <w:rPr>
-          <w:b/>
-          <w:sz w:val="28"/>
-          <w:szCs w:val="28"/>
+        <w:pStyle w:val="Heading2"/>
+        <w:rPr>
+          <w:lang w:val="en-IE"/>
+        </w:rPr>
+      </w:pPr>
+      <w:r>
+        <w:rPr>
+          <w:lang w:val="en-IE"/>
+        </w:rPr>
+        <w:lastRenderedPageBreak/>
+        <w:t xml:space="preserve">7.3 </w:t>
+      </w:r>
+      <w:r>
+        <w:rPr>
           <w:lang w:val="en-IE"/>
         </w:rPr>
         <w:t>Week</w:t>
       </w:r>
       <w:r>
         <w:rPr>
-          <w:b/>
-          <w:sz w:val="28"/>
-          <w:szCs w:val="28"/>
           <w:lang w:val="en-IE"/>
         </w:rPr>
         <w:t>ly log Pie Chart</w:t>
       </w:r>
       <w:r>
         <w:rPr>
-          <w:b/>
-          <w:sz w:val="28"/>
-          <w:szCs w:val="28"/>
           <w:lang w:val="en-IE"/>
         </w:rPr>
         <w:t>s</w:t>
       </w:r>
       <w:r>
         <w:rPr>
-          <w:b/>
-          <w:sz w:val="28"/>
-          <w:szCs w:val="28"/>
           <w:lang w:val="en-IE"/>
         </w:rPr>
         <w:t>:</w:t>
@@ -2179,56 +2446,51 @@
     </w:p>
     <w:p>
       <w:pPr>
-        <w:rPr>
-          <w:b/>
-          <w:sz w:val="28"/>
-          <w:szCs w:val="28"/>
-          <w:lang w:val="en-IE"/>
-        </w:rPr>
-      </w:pPr>
-      <w:r>
-        <w:rPr>
-          <w:b/>
-          <w:sz w:val="28"/>
-          <w:szCs w:val="28"/>
-          <w:lang w:val="en-IE"/>
-        </w:rPr>
-        <w:lastRenderedPageBreak/>
+        <w:pStyle w:val="Heading1"/>
+        <w:rPr>
+          <w:lang w:val="en-IE"/>
+        </w:rPr>
+      </w:pPr>
+      <w:r>
+        <w:rPr>
+          <w:lang w:val="en-IE"/>
+        </w:rPr>
+        <w:t xml:space="preserve">8 </w:t>
+      </w:r>
+      <w:r>
+        <w:rPr>
+          <w:lang w:val="en-IE"/>
+        </w:rPr>
         <w:t>Link References:</w:t>
       </w:r>
     </w:p>
     <w:p>
       <w:pPr>
-        <w:rPr>
-          <w:b/>
-          <w:sz w:val="28"/>
-          <w:szCs w:val="28"/>
-          <w:lang w:val="en-IE"/>
-        </w:rPr>
-      </w:pPr>
-      <w:r>
-        <w:rPr>
-          <w:b/>
-          <w:sz w:val="28"/>
-          <w:szCs w:val="28"/>
+        <w:pStyle w:val="Heading2"/>
+        <w:rPr>
+          <w:lang w:val="en-IE"/>
+        </w:rPr>
+      </w:pPr>
+      <w:r>
+        <w:rPr>
+          <w:lang w:val="en-IE"/>
+        </w:rPr>
+        <w:t xml:space="preserve">8.1 </w:t>
+      </w:r>
+      <w:r>
+        <w:rPr>
           <w:lang w:val="en-IE"/>
         </w:rPr>
         <w:t>javafx</w:t>
       </w:r>
       <w:r>
         <w:rPr>
-          <w:b/>
-          <w:sz w:val="28"/>
-          <w:szCs w:val="28"/>
           <w:lang w:val="en-IE"/>
         </w:rPr>
         <w:t xml:space="preserve"> research</w:t>
       </w:r>
       <w:r>
         <w:rPr>
-          <w:b/>
-          <w:sz w:val="28"/>
-          <w:szCs w:val="28"/>
           <w:lang w:val="en-IE"/>
         </w:rPr>
         <w:t>:</w:t>
@@ -4375,6 +4637,53 @@
     <w:name w:val="Normal"/>
     <w:qFormat/>
     <w:rsid w:val="006200D0"/>
+  </w:style>
+  <w:style w:type="paragraph" w:styleId="Heading1">
+    <w:name w:val="heading 1"/>
+    <w:basedOn w:val="Normal"/>
+    <w:next w:val="Normal"/>
+    <w:link w:val="Heading1Char"/>
+    <w:uiPriority w:val="9"/>
+    <w:qFormat/>
+    <w:rsid w:val="00BE71D4"/>
+    <w:pPr>
+      <w:keepNext/>
+      <w:keepLines/>
+      <w:spacing w:before="480" w:after="0"/>
+      <w:outlineLvl w:val="0"/>
+    </w:pPr>
+    <w:rPr>
+      <w:rFonts w:asciiTheme="majorHAnsi" w:eastAsiaTheme="majorEastAsia" w:hAnsiTheme="majorHAnsi" w:cstheme="majorBidi"/>
+      <w:b/>
+      <w:bCs/>
+      <w:color w:val="365F91" w:themeColor="accent1" w:themeShade="BF"/>
+      <w:sz w:val="28"/>
+      <w:szCs w:val="28"/>
+    </w:rPr>
+  </w:style>
+  <w:style w:type="paragraph" w:styleId="Heading2">
+    <w:name w:val="heading 2"/>
+    <w:basedOn w:val="Normal"/>
+    <w:next w:val="Normal"/>
+    <w:link w:val="Heading2Char"/>
+    <w:uiPriority w:val="9"/>
+    <w:unhideWhenUsed/>
+    <w:qFormat/>
+    <w:rsid w:val="00BE71D4"/>
+    <w:pPr>
+      <w:keepNext/>
+      <w:keepLines/>
+      <w:spacing w:before="200" w:after="0"/>
+      <w:outlineLvl w:val="1"/>
+    </w:pPr>
+    <w:rPr>
+      <w:rFonts w:asciiTheme="majorHAnsi" w:eastAsiaTheme="majorEastAsia" w:hAnsiTheme="majorHAnsi" w:cstheme="majorBidi"/>
+      <w:b/>
+      <w:bCs/>
+      <w:color w:val="4F81BD" w:themeColor="accent1"/>
+      <w:sz w:val="26"/>
+      <w:szCs w:val="26"/>
+    </w:rPr>
   </w:style>
   <w:style w:type="paragraph" w:styleId="Heading3">
     <w:name w:val="heading 3"/>
@@ -4672,6 +4981,36 @@
       <w:szCs w:val="20"/>
     </w:rPr>
   </w:style>
+  <w:style w:type="character" w:customStyle="1" w:styleId="Heading1Char">
+    <w:name w:val="Heading 1 Char"/>
+    <w:basedOn w:val="DefaultParagraphFont"/>
+    <w:link w:val="Heading1"/>
+    <w:uiPriority w:val="9"/>
+    <w:rsid w:val="00BE71D4"/>
+    <w:rPr>
+      <w:rFonts w:asciiTheme="majorHAnsi" w:eastAsiaTheme="majorEastAsia" w:hAnsiTheme="majorHAnsi" w:cstheme="majorBidi"/>
+      <w:b/>
+      <w:bCs/>
+      <w:color w:val="365F91" w:themeColor="accent1" w:themeShade="BF"/>
+      <w:sz w:val="28"/>
+      <w:szCs w:val="28"/>
+    </w:rPr>
+  </w:style>
+  <w:style w:type="character" w:customStyle="1" w:styleId="Heading2Char">
+    <w:name w:val="Heading 2 Char"/>
+    <w:basedOn w:val="DefaultParagraphFont"/>
+    <w:link w:val="Heading2"/>
+    <w:uiPriority w:val="9"/>
+    <w:rsid w:val="00BE71D4"/>
+    <w:rPr>
+      <w:rFonts w:asciiTheme="majorHAnsi" w:eastAsiaTheme="majorEastAsia" w:hAnsiTheme="majorHAnsi" w:cstheme="majorBidi"/>
+      <w:b/>
+      <w:bCs/>
+      <w:color w:val="4F81BD" w:themeColor="accent1"/>
+      <w:sz w:val="26"/>
+      <w:szCs w:val="26"/>
+    </w:rPr>
+  </w:style>
 </w:styles>
 </file>
 
